--- a/talleraws.docx
+++ b/talleraws.docx
@@ -80,7 +80,34 @@
           <w:szCs w:val="32"/>
           <w:lang w:val="es-ES"/>
         </w:rPr>
-        <w:t>Ricardo Sibaja</w:t>
+        <w:t xml:space="preserve">Ricardo </w:t>
+      </w:r>
+      <w:r>
+        <w:rPr>
+          <w:rFonts w:cstheme="minorHAnsi"/>
+          <w:sz w:val="32"/>
+          <w:szCs w:val="32"/>
+          <w:lang w:val="es-ES"/>
+        </w:rPr>
+        <w:t xml:space="preserve">José </w:t>
+      </w:r>
+      <w:r>
+        <w:rPr>
+          <w:rFonts w:cstheme="minorHAnsi"/>
+          <w:sz w:val="32"/>
+          <w:szCs w:val="32"/>
+          <w:lang w:val="es-ES"/>
+        </w:rPr>
+        <w:t>Sibaja</w:t>
+      </w:r>
+      <w:r>
+        <w:rPr>
+          <w:rFonts w:cstheme="minorHAnsi"/>
+          <w:sz w:val="32"/>
+          <w:szCs w:val="32"/>
+          <w:lang w:val="es-ES"/>
+        </w:rPr>
+        <w:t xml:space="preserve"> Camargo</w:t>
       </w:r>
     </w:p>
     <w:p>
@@ -458,15 +485,7 @@
           <w:sz w:val="24"/>
           <w:szCs w:val="24"/>
         </w:rPr>
-        <w:t>Paso 1:</w:t>
-      </w:r>
-      <w:r>
-        <w:rPr>
-          <w:rFonts w:cstheme="minorHAnsi"/>
-          <w:sz w:val="24"/>
-          <w:szCs w:val="24"/>
-        </w:rPr>
-        <w:t xml:space="preserve"> Elija una imagen de máquina de Amazon</w:t>
+        <w:t>Paso 1: Elija una imagen de máquina de Amazon</w:t>
       </w:r>
     </w:p>
     <w:p>
@@ -500,15 +519,7 @@
           <w:sz w:val="24"/>
           <w:szCs w:val="24"/>
         </w:rPr>
-        <w:t xml:space="preserve">Buscar el sistema operativo Ubuntu, del listado se escoge Ubuntu server 18.04 el cual es </w:t>
-      </w:r>
-      <w:r>
-        <w:rPr>
-          <w:rFonts w:cstheme="minorHAnsi"/>
-          <w:sz w:val="24"/>
-          <w:szCs w:val="24"/>
-        </w:rPr>
-        <w:t>capa gratuita.</w:t>
+        <w:t>Buscar el sistema operativo Ubuntu, del listado se escoge Ubuntu server 18.04 el cual es capa gratuita.</w:t>
       </w:r>
     </w:p>
     <w:p>
@@ -656,101 +667,37 @@
           <w:szCs w:val="24"/>
         </w:rPr>
         <w:lastRenderedPageBreak/>
-        <w:t xml:space="preserve">Paso </w:t>
-      </w:r>
-      <w:r>
-        <w:rPr>
-          <w:rFonts w:cstheme="minorHAnsi"/>
-          <w:sz w:val="24"/>
-          <w:szCs w:val="24"/>
-        </w:rPr>
-        <w:t>2</w:t>
-      </w:r>
-      <w:r>
-        <w:rPr>
-          <w:rFonts w:cstheme="minorHAnsi"/>
-          <w:sz w:val="24"/>
-          <w:szCs w:val="24"/>
-        </w:rPr>
-        <w:t xml:space="preserve">: Elija </w:t>
-      </w:r>
-      <w:r>
-        <w:rPr>
-          <w:rFonts w:cstheme="minorHAnsi"/>
-          <w:sz w:val="24"/>
-          <w:szCs w:val="24"/>
-        </w:rPr>
-        <w:t>el tipo de instancia</w:t>
-      </w:r>
-    </w:p>
-    <w:p>
-      <w:pPr>
-        <w:spacing w:after="0"/>
-        <w:jc w:val="both"/>
-        <w:rPr>
-          <w:rFonts w:cstheme="minorHAnsi"/>
-          <w:sz w:val="24"/>
-          <w:szCs w:val="24"/>
-        </w:rPr>
-      </w:pPr>
-    </w:p>
-    <w:p>
-      <w:pPr>
-        <w:spacing w:after="0"/>
-        <w:jc w:val="both"/>
-        <w:rPr>
-          <w:rFonts w:cstheme="minorHAnsi"/>
-          <w:sz w:val="24"/>
-          <w:szCs w:val="24"/>
-        </w:rPr>
-      </w:pPr>
-      <w:r>
-        <w:rPr>
-          <w:rFonts w:cstheme="minorHAnsi"/>
-          <w:sz w:val="24"/>
-          <w:szCs w:val="24"/>
-        </w:rPr>
-        <w:t>Aparece</w:t>
-      </w:r>
-      <w:r>
-        <w:rPr>
-          <w:rFonts w:cstheme="minorHAnsi"/>
-          <w:sz w:val="24"/>
-          <w:szCs w:val="24"/>
-        </w:rPr>
-        <w:t xml:space="preserve"> un nuevo listado, con los tipos de instancias, se escoge del tipo t2.micro, también </w:t>
-      </w:r>
-      <w:r>
-        <w:rPr>
-          <w:rFonts w:cstheme="minorHAnsi"/>
-          <w:sz w:val="24"/>
-          <w:szCs w:val="24"/>
-        </w:rPr>
-        <w:t xml:space="preserve">de la capa gratuita </w:t>
-      </w:r>
-      <w:r>
-        <w:rPr>
-          <w:rFonts w:cstheme="minorHAnsi"/>
-          <w:sz w:val="24"/>
-          <w:szCs w:val="24"/>
-        </w:rPr>
-        <w:t xml:space="preserve">y </w:t>
-      </w:r>
-      <w:r>
-        <w:rPr>
-          <w:rFonts w:cstheme="minorHAnsi"/>
-          <w:sz w:val="24"/>
-          <w:szCs w:val="24"/>
-        </w:rPr>
-        <w:t>pulsamos siguiente</w:t>
-      </w:r>
-      <w:r>
-        <w:rPr>
-          <w:rFonts w:cstheme="minorHAnsi"/>
-          <w:sz w:val="24"/>
-          <w:szCs w:val="24"/>
-        </w:rPr>
-        <w:t>.</w:t>
+        <w:t>Paso 2: Elija el tipo de instancia</w:t>
+      </w:r>
+    </w:p>
+    <w:p>
+      <w:pPr>
+        <w:spacing w:after="0"/>
+        <w:jc w:val="both"/>
+        <w:rPr>
+          <w:rFonts w:cstheme="minorHAnsi"/>
+          <w:sz w:val="24"/>
+          <w:szCs w:val="24"/>
+        </w:rPr>
+      </w:pPr>
+    </w:p>
+    <w:p>
+      <w:pPr>
+        <w:spacing w:after="0"/>
+        <w:jc w:val="both"/>
+        <w:rPr>
+          <w:rFonts w:cstheme="minorHAnsi"/>
+          <w:sz w:val="24"/>
+          <w:szCs w:val="24"/>
+        </w:rPr>
+      </w:pPr>
+      <w:r>
+        <w:rPr>
+          <w:rFonts w:cstheme="minorHAnsi"/>
+          <w:sz w:val="24"/>
+          <w:szCs w:val="24"/>
+        </w:rPr>
+        <w:t>Aparece un nuevo listado, con los tipos de instancias, se escoge del tipo t2.micro, también de la capa gratuita y pulsamos siguiente.</w:t>
       </w:r>
     </w:p>
     <w:p>
@@ -1012,31 +959,7 @@
           <w:sz w:val="24"/>
           <w:szCs w:val="24"/>
         </w:rPr>
-        <w:t>Se debe</w:t>
-      </w:r>
-      <w:r>
-        <w:rPr>
-          <w:rFonts w:cstheme="minorHAnsi"/>
-          <w:sz w:val="24"/>
-          <w:szCs w:val="24"/>
-        </w:rPr>
-        <w:t xml:space="preserve"> establecer la capacidad de la máquina, dar un valor de 10GB</w:t>
-      </w:r>
-      <w:r>
-        <w:rPr>
-          <w:rFonts w:cstheme="minorHAnsi"/>
-          <w:sz w:val="24"/>
-          <w:szCs w:val="24"/>
-        </w:rPr>
-        <w:t xml:space="preserve"> y pulsamos siguiente</w:t>
-      </w:r>
-      <w:r>
-        <w:rPr>
-          <w:rFonts w:cstheme="minorHAnsi"/>
-          <w:sz w:val="24"/>
-          <w:szCs w:val="24"/>
-        </w:rPr>
-        <w:t>.</w:t>
+        <w:t>Se debe establecer la capacidad de la máquina, dar un valor de 10GB y pulsamos siguiente.</w:t>
       </w:r>
     </w:p>
     <w:p>
@@ -1153,39 +1076,7 @@
           <w:sz w:val="24"/>
           <w:szCs w:val="24"/>
         </w:rPr>
-        <w:t>Para</w:t>
-      </w:r>
-      <w:r>
-        <w:rPr>
-          <w:rFonts w:cstheme="minorHAnsi"/>
-          <w:sz w:val="24"/>
-          <w:szCs w:val="24"/>
-        </w:rPr>
-        <w:t xml:space="preserve"> agregar alguna etiqueta</w:t>
-      </w:r>
-      <w:r>
-        <w:rPr>
-          <w:rFonts w:cstheme="minorHAnsi"/>
-          <w:sz w:val="24"/>
-          <w:szCs w:val="24"/>
-        </w:rPr>
-        <w:t>,</w:t>
-      </w:r>
-      <w:r>
-        <w:rPr>
-          <w:rFonts w:cstheme="minorHAnsi"/>
-          <w:sz w:val="24"/>
-          <w:szCs w:val="24"/>
-        </w:rPr>
-        <w:t xml:space="preserve"> </w:t>
-      </w:r>
-      <w:r>
-        <w:rPr>
-          <w:rFonts w:cstheme="minorHAnsi"/>
-          <w:sz w:val="24"/>
-          <w:szCs w:val="24"/>
-        </w:rPr>
-        <w:t xml:space="preserve">se debe pulsar el botón </w:t>
+        <w:t xml:space="preserve">Para agregar alguna etiqueta, se debe pulsar el botón </w:t>
       </w:r>
       <w:r>
         <w:rPr>
@@ -1203,15 +1094,7 @@
           <w:sz w:val="24"/>
           <w:szCs w:val="24"/>
         </w:rPr>
-        <w:t>, en esta ocasión no añadiremos ninguna etiqueta y solo pulsamos el botón siguiente.</w:t>
-      </w:r>
-      <w:r>
-        <w:rPr>
-          <w:rFonts w:cstheme="minorHAnsi"/>
-          <w:sz w:val="24"/>
-          <w:szCs w:val="24"/>
-        </w:rPr>
-        <w:t xml:space="preserve"> </w:t>
+        <w:t xml:space="preserve">, en esta ocasión no añadiremos ninguna etiqueta y solo pulsamos el botón siguiente. </w:t>
       </w:r>
     </w:p>
     <w:p>
@@ -1352,23 +1235,7 @@
           <w:sz w:val="24"/>
           <w:szCs w:val="24"/>
         </w:rPr>
-        <w:t>S</w:t>
-      </w:r>
-      <w:r>
-        <w:rPr>
-          <w:rFonts w:cstheme="minorHAnsi"/>
-          <w:sz w:val="24"/>
-          <w:szCs w:val="24"/>
-        </w:rPr>
-        <w:t xml:space="preserve">e crea y se configura el grupo de seguridad, </w:t>
-      </w:r>
-      <w:r>
-        <w:rPr>
-          <w:rFonts w:cstheme="minorHAnsi"/>
-          <w:sz w:val="24"/>
-          <w:szCs w:val="24"/>
-        </w:rPr>
-        <w:t xml:space="preserve">dejamos marcada la opción </w:t>
+        <w:t xml:space="preserve">Se crea y se configura el grupo de seguridad, dejamos marcada la opción </w:t>
       </w:r>
       <w:r>
         <w:rPr>
@@ -1562,31 +1429,7 @@
           <w:sz w:val="24"/>
           <w:szCs w:val="24"/>
         </w:rPr>
-        <w:t>Aquí se</w:t>
-      </w:r>
-      <w:r>
-        <w:rPr>
-          <w:rFonts w:cstheme="minorHAnsi"/>
-          <w:sz w:val="24"/>
-          <w:szCs w:val="24"/>
-        </w:rPr>
-        <w:t xml:space="preserve"> confirma que toda la configuración que se ha realizado sea correcta.</w:t>
-      </w:r>
-      <w:r>
-        <w:rPr>
-          <w:rFonts w:cstheme="minorHAnsi"/>
-          <w:sz w:val="24"/>
-          <w:szCs w:val="24"/>
-        </w:rPr>
-        <w:t xml:space="preserve"> Pulsamos </w:t>
-      </w:r>
-      <w:r>
-        <w:rPr>
-          <w:rFonts w:cstheme="minorHAnsi"/>
-          <w:sz w:val="24"/>
-          <w:szCs w:val="24"/>
-        </w:rPr>
-        <w:t xml:space="preserve">en </w:t>
+        <w:t xml:space="preserve">Aquí se confirma que toda la configuración que se ha realizado sea correcta. Pulsamos en </w:t>
       </w:r>
       <w:r>
         <w:rPr>
@@ -1721,47 +1564,7 @@
           <w:sz w:val="24"/>
           <w:szCs w:val="24"/>
         </w:rPr>
-        <w:t>se abre una</w:t>
-      </w:r>
-      <w:r>
-        <w:rPr>
-          <w:rFonts w:cstheme="minorHAnsi"/>
-          <w:sz w:val="24"/>
-          <w:szCs w:val="24"/>
-        </w:rPr>
-        <w:t xml:space="preserve"> ventana</w:t>
-      </w:r>
-      <w:r>
-        <w:rPr>
-          <w:rFonts w:cstheme="minorHAnsi"/>
-          <w:sz w:val="24"/>
-          <w:szCs w:val="24"/>
-        </w:rPr>
-        <w:t xml:space="preserve"> emergente</w:t>
-      </w:r>
-      <w:r>
-        <w:rPr>
-          <w:rFonts w:cstheme="minorHAnsi"/>
-          <w:sz w:val="24"/>
-          <w:szCs w:val="24"/>
-        </w:rPr>
-        <w:t xml:space="preserve"> </w:t>
-      </w:r>
-      <w:r>
-        <w:rPr>
-          <w:rFonts w:cstheme="minorHAnsi"/>
-          <w:sz w:val="24"/>
-          <w:szCs w:val="24"/>
-        </w:rPr>
-        <w:t xml:space="preserve">que pide seleccionar </w:t>
-      </w:r>
-      <w:r>
-        <w:rPr>
-          <w:rFonts w:cstheme="minorHAnsi"/>
-          <w:sz w:val="24"/>
-          <w:szCs w:val="24"/>
-        </w:rPr>
-        <w:t xml:space="preserve">una llave SSH para la instancia. </w:t>
+        <w:t xml:space="preserve">se abre una ventana emergente que pide seleccionar una llave SSH para la instancia. </w:t>
       </w:r>
     </w:p>
     <w:p>

--- a/talleraws.docx
+++ b/talleraws.docx
@@ -80,7 +80,34 @@
           <w:szCs w:val="32"/>
           <w:lang w:val="es-ES"/>
         </w:rPr>
-        <w:t>Ricardo Sibaja</w:t>
+        <w:t xml:space="preserve">Ricardo </w:t>
+      </w:r>
+      <w:r>
+        <w:rPr>
+          <w:rFonts w:cstheme="minorHAnsi"/>
+          <w:sz w:val="32"/>
+          <w:szCs w:val="32"/>
+          <w:lang w:val="es-ES"/>
+        </w:rPr>
+        <w:t xml:space="preserve">José </w:t>
+      </w:r>
+      <w:r>
+        <w:rPr>
+          <w:rFonts w:cstheme="minorHAnsi"/>
+          <w:sz w:val="32"/>
+          <w:szCs w:val="32"/>
+          <w:lang w:val="es-ES"/>
+        </w:rPr>
+        <w:t>Sibaja</w:t>
+      </w:r>
+      <w:r>
+        <w:rPr>
+          <w:rFonts w:cstheme="minorHAnsi"/>
+          <w:sz w:val="32"/>
+          <w:szCs w:val="32"/>
+          <w:lang w:val="es-ES"/>
+        </w:rPr>
+        <w:t xml:space="preserve"> Camargo</w:t>
       </w:r>
     </w:p>
     <w:p>
@@ -347,9 +374,9 @@
           <w:noProof/>
         </w:rPr>
         <w:drawing>
-          <wp:inline distT="0" distB="0" distL="0" distR="0" wp14:anchorId="1336F425" wp14:editId="3E40F3ED">
+          <wp:inline distT="0" distB="0" distL="0" distR="0" wp14:anchorId="1336F425" wp14:editId="445D19BE">
             <wp:extent cx="1971675" cy="923925"/>
-            <wp:effectExtent l="0" t="0" r="9525" b="9525"/>
+            <wp:effectExtent l="19050" t="19050" r="28575" b="28575"/>
             <wp:docPr id="1" name="Imagen 1" descr="Interfaz de usuario gráfica, Texto, Aplicación&#10;&#10;Descripción generada automáticamente"/>
             <wp:cNvGraphicFramePr>
               <a:graphicFrameLocks xmlns:a="http://schemas.openxmlformats.org/drawingml/2006/main" noChangeAspect="1"/>
@@ -375,6 +402,13 @@
                     <a:prstGeom prst="rect">
                       <a:avLst/>
                     </a:prstGeom>
+                    <a:ln w="19050">
+                      <a:solidFill>
+                        <a:schemeClr val="accent2">
+                          <a:lumMod val="75000"/>
+                        </a:schemeClr>
+                      </a:solidFill>
+                    </a:ln>
                   </pic:spPr>
                 </pic:pic>
               </a:graphicData>
@@ -458,15 +492,7 @@
           <w:sz w:val="24"/>
           <w:szCs w:val="24"/>
         </w:rPr>
-        <w:t>Paso 1:</w:t>
-      </w:r>
-      <w:r>
-        <w:rPr>
-          <w:rFonts w:cstheme="minorHAnsi"/>
-          <w:sz w:val="24"/>
-          <w:szCs w:val="24"/>
-        </w:rPr>
-        <w:t xml:space="preserve"> Elija una imagen de máquina de Amazon</w:t>
+        <w:t>Paso 1: Elija una imagen de máquina de Amazon</w:t>
       </w:r>
     </w:p>
     <w:p>
@@ -500,15 +526,7 @@
           <w:sz w:val="24"/>
           <w:szCs w:val="24"/>
         </w:rPr>
-        <w:t xml:space="preserve">Buscar el sistema operativo Ubuntu, del listado se escoge Ubuntu server 18.04 el cual es </w:t>
-      </w:r>
-      <w:r>
-        <w:rPr>
-          <w:rFonts w:cstheme="minorHAnsi"/>
-          <w:sz w:val="24"/>
-          <w:szCs w:val="24"/>
-        </w:rPr>
-        <w:t>capa gratuita.</w:t>
+        <w:t>Buscar el sistema operativo Ubuntu, del listado se escoge Ubuntu server 18.04 el cual es capa gratuita.</w:t>
       </w:r>
     </w:p>
     <w:p>
@@ -656,101 +674,55 @@
           <w:szCs w:val="24"/>
         </w:rPr>
         <w:lastRenderedPageBreak/>
-        <w:t xml:space="preserve">Paso </w:t>
-      </w:r>
-      <w:r>
-        <w:rPr>
-          <w:rFonts w:cstheme="minorHAnsi"/>
-          <w:sz w:val="24"/>
-          <w:szCs w:val="24"/>
-        </w:rPr>
-        <w:t>2</w:t>
-      </w:r>
-      <w:r>
-        <w:rPr>
-          <w:rFonts w:cstheme="minorHAnsi"/>
-          <w:sz w:val="24"/>
-          <w:szCs w:val="24"/>
-        </w:rPr>
-        <w:t xml:space="preserve">: Elija </w:t>
-      </w:r>
-      <w:r>
-        <w:rPr>
-          <w:rFonts w:cstheme="minorHAnsi"/>
-          <w:sz w:val="24"/>
-          <w:szCs w:val="24"/>
-        </w:rPr>
-        <w:t>el tipo de instancia</w:t>
-      </w:r>
-    </w:p>
-    <w:p>
-      <w:pPr>
-        <w:spacing w:after="0"/>
-        <w:jc w:val="both"/>
-        <w:rPr>
-          <w:rFonts w:cstheme="minorHAnsi"/>
-          <w:sz w:val="24"/>
-          <w:szCs w:val="24"/>
-        </w:rPr>
-      </w:pPr>
-    </w:p>
-    <w:p>
-      <w:pPr>
-        <w:spacing w:after="0"/>
-        <w:jc w:val="both"/>
-        <w:rPr>
-          <w:rFonts w:cstheme="minorHAnsi"/>
-          <w:sz w:val="24"/>
-          <w:szCs w:val="24"/>
-        </w:rPr>
-      </w:pPr>
-      <w:r>
-        <w:rPr>
-          <w:rFonts w:cstheme="minorHAnsi"/>
-          <w:sz w:val="24"/>
-          <w:szCs w:val="24"/>
-        </w:rPr>
-        <w:t>Aparece</w:t>
-      </w:r>
-      <w:r>
-        <w:rPr>
-          <w:rFonts w:cstheme="minorHAnsi"/>
-          <w:sz w:val="24"/>
-          <w:szCs w:val="24"/>
-        </w:rPr>
-        <w:t xml:space="preserve"> un nuevo listado, con los tipos de instancias, se escoge del tipo t2.micro, también </w:t>
-      </w:r>
-      <w:r>
-        <w:rPr>
-          <w:rFonts w:cstheme="minorHAnsi"/>
-          <w:sz w:val="24"/>
-          <w:szCs w:val="24"/>
-        </w:rPr>
-        <w:t xml:space="preserve">de la capa gratuita </w:t>
-      </w:r>
-      <w:r>
-        <w:rPr>
-          <w:rFonts w:cstheme="minorHAnsi"/>
-          <w:sz w:val="24"/>
-          <w:szCs w:val="24"/>
-        </w:rPr>
-        <w:t xml:space="preserve">y </w:t>
-      </w:r>
-      <w:r>
-        <w:rPr>
-          <w:rFonts w:cstheme="minorHAnsi"/>
-          <w:sz w:val="24"/>
-          <w:szCs w:val="24"/>
-        </w:rPr>
-        <w:t>pulsamos siguiente</w:t>
-      </w:r>
-      <w:r>
-        <w:rPr>
-          <w:rFonts w:cstheme="minorHAnsi"/>
-          <w:sz w:val="24"/>
-          <w:szCs w:val="24"/>
-        </w:rPr>
-        <w:t>.</w:t>
+        <w:t>Paso 2: Elija el tipo de instancia</w:t>
+      </w:r>
+    </w:p>
+    <w:p>
+      <w:pPr>
+        <w:spacing w:after="0"/>
+        <w:jc w:val="both"/>
+        <w:rPr>
+          <w:rFonts w:cstheme="minorHAnsi"/>
+          <w:sz w:val="24"/>
+          <w:szCs w:val="24"/>
+        </w:rPr>
+      </w:pPr>
+    </w:p>
+    <w:p>
+      <w:pPr>
+        <w:spacing w:after="0"/>
+        <w:jc w:val="both"/>
+        <w:rPr>
+          <w:rFonts w:cstheme="minorHAnsi"/>
+          <w:sz w:val="24"/>
+          <w:szCs w:val="24"/>
+        </w:rPr>
+      </w:pPr>
+      <w:r>
+        <w:rPr>
+          <w:rFonts w:cstheme="minorHAnsi"/>
+          <w:sz w:val="24"/>
+          <w:szCs w:val="24"/>
+        </w:rPr>
+        <w:t>Aparece un nuevo listado, con los tipos de instancias, se escoge del tipo t</w:t>
+      </w:r>
+      <w:proofErr w:type="gramStart"/>
+      <w:r>
+        <w:rPr>
+          <w:rFonts w:cstheme="minorHAnsi"/>
+          <w:sz w:val="24"/>
+          <w:szCs w:val="24"/>
+        </w:rPr>
+        <w:t>2.micro</w:t>
+      </w:r>
+      <w:proofErr w:type="gramEnd"/>
+      <w:r>
+        <w:rPr>
+          <w:rFonts w:cstheme="minorHAnsi"/>
+          <w:sz w:val="24"/>
+          <w:szCs w:val="24"/>
+        </w:rPr>
+        <w:t>, también de la capa gratuita y pulsamos siguiente.</w:t>
       </w:r>
     </w:p>
     <w:p>
@@ -1012,31 +984,7 @@
           <w:sz w:val="24"/>
           <w:szCs w:val="24"/>
         </w:rPr>
-        <w:t>Se debe</w:t>
-      </w:r>
-      <w:r>
-        <w:rPr>
-          <w:rFonts w:cstheme="minorHAnsi"/>
-          <w:sz w:val="24"/>
-          <w:szCs w:val="24"/>
-        </w:rPr>
-        <w:t xml:space="preserve"> establecer la capacidad de la máquina, dar un valor de 10GB</w:t>
-      </w:r>
-      <w:r>
-        <w:rPr>
-          <w:rFonts w:cstheme="minorHAnsi"/>
-          <w:sz w:val="24"/>
-          <w:szCs w:val="24"/>
-        </w:rPr>
-        <w:t xml:space="preserve"> y pulsamos siguiente</w:t>
-      </w:r>
-      <w:r>
-        <w:rPr>
-          <w:rFonts w:cstheme="minorHAnsi"/>
-          <w:sz w:val="24"/>
-          <w:szCs w:val="24"/>
-        </w:rPr>
-        <w:t>.</w:t>
+        <w:t>Se debe establecer la capacidad de la máquina, dar un valor de 10GB y pulsamos siguiente.</w:t>
       </w:r>
     </w:p>
     <w:p>
@@ -1153,39 +1101,7 @@
           <w:sz w:val="24"/>
           <w:szCs w:val="24"/>
         </w:rPr>
-        <w:t>Para</w:t>
-      </w:r>
-      <w:r>
-        <w:rPr>
-          <w:rFonts w:cstheme="minorHAnsi"/>
-          <w:sz w:val="24"/>
-          <w:szCs w:val="24"/>
-        </w:rPr>
-        <w:t xml:space="preserve"> agregar alguna etiqueta</w:t>
-      </w:r>
-      <w:r>
-        <w:rPr>
-          <w:rFonts w:cstheme="minorHAnsi"/>
-          <w:sz w:val="24"/>
-          <w:szCs w:val="24"/>
-        </w:rPr>
-        <w:t>,</w:t>
-      </w:r>
-      <w:r>
-        <w:rPr>
-          <w:rFonts w:cstheme="minorHAnsi"/>
-          <w:sz w:val="24"/>
-          <w:szCs w:val="24"/>
-        </w:rPr>
-        <w:t xml:space="preserve"> </w:t>
-      </w:r>
-      <w:r>
-        <w:rPr>
-          <w:rFonts w:cstheme="minorHAnsi"/>
-          <w:sz w:val="24"/>
-          <w:szCs w:val="24"/>
-        </w:rPr>
-        <w:t xml:space="preserve">se debe pulsar el botón </w:t>
+        <w:t xml:space="preserve">Para agregar alguna etiqueta, se debe pulsar el botón </w:t>
       </w:r>
       <w:r>
         <w:rPr>
@@ -1203,15 +1119,7 @@
           <w:sz w:val="24"/>
           <w:szCs w:val="24"/>
         </w:rPr>
-        <w:t>, en esta ocasión no añadiremos ninguna etiqueta y solo pulsamos el botón siguiente.</w:t>
-      </w:r>
-      <w:r>
-        <w:rPr>
-          <w:rFonts w:cstheme="minorHAnsi"/>
-          <w:sz w:val="24"/>
-          <w:szCs w:val="24"/>
-        </w:rPr>
-        <w:t xml:space="preserve"> </w:t>
+        <w:t xml:space="preserve">, en esta ocasión no añadiremos ninguna etiqueta y solo pulsamos el botón siguiente. </w:t>
       </w:r>
     </w:p>
     <w:p>
@@ -1352,23 +1260,7 @@
           <w:sz w:val="24"/>
           <w:szCs w:val="24"/>
         </w:rPr>
-        <w:t>S</w:t>
-      </w:r>
-      <w:r>
-        <w:rPr>
-          <w:rFonts w:cstheme="minorHAnsi"/>
-          <w:sz w:val="24"/>
-          <w:szCs w:val="24"/>
-        </w:rPr>
-        <w:t xml:space="preserve">e crea y se configura el grupo de seguridad, </w:t>
-      </w:r>
-      <w:r>
-        <w:rPr>
-          <w:rFonts w:cstheme="minorHAnsi"/>
-          <w:sz w:val="24"/>
-          <w:szCs w:val="24"/>
-        </w:rPr>
-        <w:t xml:space="preserve">dejamos marcada la opción </w:t>
+        <w:t xml:space="preserve">Se crea y se configura el grupo de seguridad, dejamos marcada la opción </w:t>
       </w:r>
       <w:r>
         <w:rPr>
@@ -1562,31 +1454,7 @@
           <w:sz w:val="24"/>
           <w:szCs w:val="24"/>
         </w:rPr>
-        <w:t>Aquí se</w:t>
-      </w:r>
-      <w:r>
-        <w:rPr>
-          <w:rFonts w:cstheme="minorHAnsi"/>
-          <w:sz w:val="24"/>
-          <w:szCs w:val="24"/>
-        </w:rPr>
-        <w:t xml:space="preserve"> confirma que toda la configuración que se ha realizado sea correcta.</w:t>
-      </w:r>
-      <w:r>
-        <w:rPr>
-          <w:rFonts w:cstheme="minorHAnsi"/>
-          <w:sz w:val="24"/>
-          <w:szCs w:val="24"/>
-        </w:rPr>
-        <w:t xml:space="preserve"> Pulsamos </w:t>
-      </w:r>
-      <w:r>
-        <w:rPr>
-          <w:rFonts w:cstheme="minorHAnsi"/>
-          <w:sz w:val="24"/>
-          <w:szCs w:val="24"/>
-        </w:rPr>
-        <w:t xml:space="preserve">en </w:t>
+        <w:t xml:space="preserve">Aquí se confirma que toda la configuración que se ha realizado sea correcta. Pulsamos en </w:t>
       </w:r>
       <w:r>
         <w:rPr>
@@ -1721,47 +1589,7 @@
           <w:sz w:val="24"/>
           <w:szCs w:val="24"/>
         </w:rPr>
-        <w:t>se abre una</w:t>
-      </w:r>
-      <w:r>
-        <w:rPr>
-          <w:rFonts w:cstheme="minorHAnsi"/>
-          <w:sz w:val="24"/>
-          <w:szCs w:val="24"/>
-        </w:rPr>
-        <w:t xml:space="preserve"> ventana</w:t>
-      </w:r>
-      <w:r>
-        <w:rPr>
-          <w:rFonts w:cstheme="minorHAnsi"/>
-          <w:sz w:val="24"/>
-          <w:szCs w:val="24"/>
-        </w:rPr>
-        <w:t xml:space="preserve"> emergente</w:t>
-      </w:r>
-      <w:r>
-        <w:rPr>
-          <w:rFonts w:cstheme="minorHAnsi"/>
-          <w:sz w:val="24"/>
-          <w:szCs w:val="24"/>
-        </w:rPr>
-        <w:t xml:space="preserve"> </w:t>
-      </w:r>
-      <w:r>
-        <w:rPr>
-          <w:rFonts w:cstheme="minorHAnsi"/>
-          <w:sz w:val="24"/>
-          <w:szCs w:val="24"/>
-        </w:rPr>
-        <w:t xml:space="preserve">que pide seleccionar </w:t>
-      </w:r>
-      <w:r>
-        <w:rPr>
-          <w:rFonts w:cstheme="minorHAnsi"/>
-          <w:sz w:val="24"/>
-          <w:szCs w:val="24"/>
-        </w:rPr>
-        <w:t xml:space="preserve">una llave SSH para la instancia. </w:t>
+        <w:t xml:space="preserve">se abre una ventana emergente que pide seleccionar una llave SSH para la instancia. </w:t>
       </w:r>
     </w:p>
     <w:p>

--- a/talleraws.docx
+++ b/talleraws.docx
@@ -374,9 +374,9 @@
           <w:noProof/>
         </w:rPr>
         <w:drawing>
-          <wp:inline distT="0" distB="0" distL="0" distR="0" wp14:anchorId="1336F425" wp14:editId="3E40F3ED">
+          <wp:inline distT="0" distB="0" distL="0" distR="0" wp14:anchorId="1336F425" wp14:editId="445D19BE">
             <wp:extent cx="1971675" cy="923925"/>
-            <wp:effectExtent l="0" t="0" r="9525" b="9525"/>
+            <wp:effectExtent l="19050" t="19050" r="28575" b="28575"/>
             <wp:docPr id="1" name="Imagen 1" descr="Interfaz de usuario gráfica, Texto, Aplicación&#10;&#10;Descripción generada automáticamente"/>
             <wp:cNvGraphicFramePr>
               <a:graphicFrameLocks xmlns:a="http://schemas.openxmlformats.org/drawingml/2006/main" noChangeAspect="1"/>
@@ -402,6 +402,13 @@
                     <a:prstGeom prst="rect">
                       <a:avLst/>
                     </a:prstGeom>
+                    <a:ln w="19050">
+                      <a:solidFill>
+                        <a:schemeClr val="accent2">
+                          <a:lumMod val="75000"/>
+                        </a:schemeClr>
+                      </a:solidFill>
+                    </a:ln>
                   </pic:spPr>
                 </pic:pic>
               </a:graphicData>
@@ -697,7 +704,25 @@
           <w:sz w:val="24"/>
           <w:szCs w:val="24"/>
         </w:rPr>
-        <w:t>Aparece un nuevo listado, con los tipos de instancias, se escoge del tipo t2.micro, también de la capa gratuita y pulsamos siguiente.</w:t>
+        <w:t>Aparece un nuevo listado, con los tipos de instancias, se escoge del tipo t</w:t>
+      </w:r>
+      <w:proofErr w:type="gramStart"/>
+      <w:r>
+        <w:rPr>
+          <w:rFonts w:cstheme="minorHAnsi"/>
+          <w:sz w:val="24"/>
+          <w:szCs w:val="24"/>
+        </w:rPr>
+        <w:t>2.micro</w:t>
+      </w:r>
+      <w:proofErr w:type="gramEnd"/>
+      <w:r>
+        <w:rPr>
+          <w:rFonts w:cstheme="minorHAnsi"/>
+          <w:sz w:val="24"/>
+          <w:szCs w:val="24"/>
+        </w:rPr>
+        <w:t>, también de la capa gratuita y pulsamos siguiente.</w:t>
       </w:r>
     </w:p>
     <w:p>
@@ -1977,21 +2002,8 @@
           <w:szCs w:val="24"/>
           <w:u w:val="single"/>
         </w:rPr>
-        <w:t xml:space="preserve">Ingreso al servidor y ejecución del comando </w:t>
-      </w:r>
-      <w:proofErr w:type="spellStart"/>
-      <w:r>
-        <w:rPr>
-          <w:rFonts w:cstheme="minorHAnsi"/>
-          <w:b/>
-          <w:bCs/>
-          <w:sz w:val="24"/>
-          <w:szCs w:val="24"/>
-          <w:u w:val="single"/>
-        </w:rPr>
-        <w:t>htop</w:t>
-      </w:r>
-      <w:proofErr w:type="spellEnd"/>
+        <w:t>Ingreso al servidor y ejecución del comando htop</w:t>
+      </w:r>
     </w:p>
     <w:p>
       <w:pPr>
@@ -2043,25 +2055,7 @@
           <w:sz w:val="24"/>
           <w:szCs w:val="24"/>
         </w:rPr>
-        <w:t xml:space="preserve">pulsar con </w:t>
-      </w:r>
-      <w:proofErr w:type="spellStart"/>
-      <w:r>
-        <w:rPr>
-          <w:rFonts w:cstheme="minorHAnsi"/>
-          <w:sz w:val="24"/>
-          <w:szCs w:val="24"/>
-        </w:rPr>
-        <w:t>click</w:t>
-      </w:r>
-      <w:proofErr w:type="spellEnd"/>
-      <w:r>
-        <w:rPr>
-          <w:rFonts w:cstheme="minorHAnsi"/>
-          <w:sz w:val="24"/>
-          <w:szCs w:val="24"/>
-        </w:rPr>
-        <w:t xml:space="preserve"> </w:t>
+        <w:t xml:space="preserve">pulsar con click </w:t>
       </w:r>
       <w:r>
         <w:rPr>
@@ -2183,6 +2177,14 @@
           <w:szCs w:val="24"/>
         </w:rPr>
         <w:t>Aparecerá una ventana con 3 opciones, dar en la opción “SSH Client”</w:t>
+      </w:r>
+      <w:r>
+        <w:rPr>
+          <w:rFonts w:cstheme="minorHAnsi"/>
+          <w:sz w:val="24"/>
+          <w:szCs w:val="24"/>
+        </w:rPr>
+        <w:t>.</w:t>
       </w:r>
     </w:p>
     <w:p>

--- a/talleraws.docx
+++ b/talleraws.docx
@@ -2310,6 +2310,14 @@
           <w:szCs w:val="24"/>
         </w:rPr>
       </w:pPr>
+      <w:r>
+        <w:rPr>
+          <w:rFonts w:ascii="Cambria Math" w:hAnsi="Cambria Math"/>
+          <w:sz w:val="24"/>
+          <w:szCs w:val="24"/>
+        </w:rPr>
+        <w:t>Nota:</w:t>
+      </w:r>
     </w:p>
     <w:p>
       <w:pPr>
@@ -2323,6 +2331,101 @@
           <w:szCs w:val="24"/>
         </w:rPr>
       </w:pPr>
+      <w:r>
+        <w:rPr>
+          <w:rFonts w:ascii="Cambria Math" w:hAnsi="Cambria Math"/>
+          <w:sz w:val="24"/>
+          <w:szCs w:val="24"/>
+        </w:rPr>
+        <w:t>Profe no he agregado nada al documento, solo estaba configurando el nuevo repositorio donde agregaría este documento, ya que como le comenté en clase, el día de la entrega no conectaba con el que tenia agregado y se me acabo el tiempo.</w:t>
+      </w:r>
+    </w:p>
+    <w:p>
+      <w:pPr>
+        <w:pStyle w:val="Prrafodelista"/>
+        <w:spacing w:after="0"/>
+        <w:ind w:left="0"/>
+        <w:jc w:val="both"/>
+        <w:rPr>
+          <w:rFonts w:ascii="Cambria Math" w:hAnsi="Cambria Math"/>
+          <w:sz w:val="24"/>
+          <w:szCs w:val="24"/>
+        </w:rPr>
+      </w:pPr>
+    </w:p>
+    <w:p>
+      <w:pPr>
+        <w:pStyle w:val="Prrafodelista"/>
+        <w:spacing w:after="0"/>
+        <w:ind w:left="0"/>
+        <w:jc w:val="both"/>
+        <w:rPr>
+          <w:rFonts w:ascii="Cambria Math" w:hAnsi="Cambria Math"/>
+          <w:sz w:val="24"/>
+          <w:szCs w:val="24"/>
+        </w:rPr>
+      </w:pPr>
+      <w:r>
+        <w:rPr>
+          <w:rFonts w:ascii="Cambria Math" w:hAnsi="Cambria Math"/>
+          <w:sz w:val="24"/>
+          <w:szCs w:val="24"/>
+        </w:rPr>
+        <w:t>Este es el viejo:</w:t>
+      </w:r>
+    </w:p>
+    <w:p>
+      <w:pPr>
+        <w:pStyle w:val="Prrafodelista"/>
+        <w:spacing w:after="0"/>
+        <w:ind w:left="0"/>
+        <w:jc w:val="both"/>
+        <w:rPr>
+          <w:rFonts w:ascii="Cambria Math" w:hAnsi="Cambria Math"/>
+          <w:sz w:val="24"/>
+          <w:szCs w:val="24"/>
+        </w:rPr>
+      </w:pPr>
+      <w:r>
+        <w:rPr>
+          <w:noProof/>
+        </w:rPr>
+        <w:drawing>
+          <wp:inline distT="0" distB="0" distL="0" distR="0" wp14:anchorId="321D4DC6" wp14:editId="78472E75">
+            <wp:extent cx="5612130" cy="675640"/>
+            <wp:effectExtent l="0" t="0" r="7620" b="0"/>
+            <wp:docPr id="3" name="Imagen 3"/>
+            <wp:cNvGraphicFramePr>
+              <a:graphicFrameLocks xmlns:a="http://schemas.openxmlformats.org/drawingml/2006/main" noChangeAspect="1"/>
+            </wp:cNvGraphicFramePr>
+            <a:graphic xmlns:a="http://schemas.openxmlformats.org/drawingml/2006/main">
+              <a:graphicData uri="http://schemas.openxmlformats.org/drawingml/2006/picture">
+                <pic:pic xmlns:pic="http://schemas.openxmlformats.org/drawingml/2006/picture">
+                  <pic:nvPicPr>
+                    <pic:cNvPr id="1" name=""/>
+                    <pic:cNvPicPr/>
+                  </pic:nvPicPr>
+                  <pic:blipFill>
+                    <a:blip r:embed="rId20"/>
+                    <a:stretch>
+                      <a:fillRect/>
+                    </a:stretch>
+                  </pic:blipFill>
+                  <pic:spPr>
+                    <a:xfrm>
+                      <a:off x="0" y="0"/>
+                      <a:ext cx="5612130" cy="675640"/>
+                    </a:xfrm>
+                    <a:prstGeom prst="rect">
+                      <a:avLst/>
+                    </a:prstGeom>
+                  </pic:spPr>
+                </pic:pic>
+              </a:graphicData>
+            </a:graphic>
+          </wp:inline>
+        </w:drawing>
+      </w:r>
     </w:p>
     <w:p>
       <w:pPr>
